--- a/algorithmization_and_programming/7_lab/1_lab_rec/report/АП_РІ-12_Грушевський_ЛР-07.1.рек.docx
+++ b/algorithmization_and_programming/7_lab/1_lab_rec/report/АП_РІ-12_Грушевський_ЛР-07.1.рек.docx
@@ -283,9 +283,7 @@
         <w:t xml:space="preserve">  int **a = new int*[rowCount];</w:t>
         <w:br/>
         <w:br/>
-        <w:t xml:space="preserve">  for (int i=0; i&lt;rowCount; i++)</w:t>
-        <w:br/>
-        <w:t xml:space="preserve">    a[i] = new int [colCount];</w:t>
+        <w:t xml:space="preserve">  lib::Declaration(a, rowCount, colCount, 0);</w:t>
         <w:br/>
         <w:br/>
         <w:t xml:space="preserve">  // main work</w:t>
@@ -372,6 +370,21 @@
         <w:t>namespace lib {</w:t>
         <w:br/>
         <w:t xml:space="preserve">  // functions script</w:t>
+        <w:br/>
+        <w:t xml:space="preserve">  </w:t>
+        <w:br/>
+        <w:t xml:space="preserve">  void Declaration(int** a, const int rowCount, const int colCount, int i)</w:t>
+        <w:br/>
+        <w:t xml:space="preserve">  {</w:t>
+        <w:br/>
+        <w:t xml:space="preserve">    a[i] = new int [colCount];</w:t>
+        <w:br/>
+        <w:br/>
+        <w:t xml:space="preserve">    if (i&lt;rowCount-1)</w:t>
+        <w:br/>
+        <w:t xml:space="preserve">      Declaration(a, rowCount, colCount, i+1);</w:t>
+        <w:br/>
+        <w:t xml:space="preserve">  }</w:t>
         <w:br/>
         <w:br/>
         <w:t xml:space="preserve">  void Create(int** a, const int rowCount, const int colCount,</w:t>
